--- a/회의록/Ewon_회의록_18차_20210524.docx
+++ b/회의록/Ewon_회의록_18차_20210524.docx
@@ -75,7 +75,7 @@
                 <w:b/>
                 <w:sz w:val="32"/>
               </w:rPr>
-              <w:t>8</w:t>
+              <w:t>9</w:t>
             </w:r>
             <w:r>
               <w:rPr>
@@ -141,7 +141,7 @@
               <w:t>2</w:t>
             </w:r>
             <w:r>
-              <w:t>4</w:t>
+              <w:t>7</w:t>
             </w:r>
             <w:r>
               <w:t>(</w:t>
@@ -172,6 +172,9 @@
             </w:r>
             <w:r>
               <w:t>:</w:t>
+            </w:r>
+            <w:r>
+              <w:t>00</w:t>
             </w:r>
           </w:p>
         </w:tc>
@@ -260,43 +263,13 @@
               <w:spacing w:after="0" w:line="240" w:lineRule="auto"/>
             </w:pPr>
             <w:r>
-              <w:t>4명 (</w:t>
-            </w:r>
-            <w:r>
-              <w:rPr>
-                <w:color w:val="7030A0"/>
-              </w:rPr>
-              <w:t>강은영</w:t>
-            </w:r>
-            <w:r>
-              <w:t xml:space="preserve">, </w:t>
-            </w:r>
-            <w:r>
-              <w:rPr>
-                <w:color w:val="2F5496"/>
-              </w:rPr>
-              <w:t>김정표</w:t>
-            </w:r>
-            <w:r>
-              <w:t xml:space="preserve">, </w:t>
-            </w:r>
-            <w:r>
-              <w:rPr>
-                <w:color w:val="C45911"/>
-              </w:rPr>
-              <w:t>김주헌</w:t>
-            </w:r>
-            <w:r>
-              <w:t xml:space="preserve">, </w:t>
-            </w:r>
-            <w:r>
-              <w:rPr>
-                <w:color w:val="538135"/>
-              </w:rPr>
-              <w:t>고동우</w:t>
-            </w:r>
-            <w:r>
-              <w:t>)</w:t>
+              <w:t>4</w:t>
+            </w:r>
+            <w:r>
+              <w:rPr>
+                <w:color w:val="auto"/>
+              </w:rPr>
+              <w:t>명 (강은영, 김정표, 김주헌, 고동우)</w:t>
             </w:r>
           </w:p>
         </w:tc>
@@ -353,7 +326,13 @@
               <w:rPr>
                 <w:rFonts w:hint="eastAsia"/>
               </w:rPr>
-              <w:t>사업계획서 수정</w:t>
+              <w:t>사업계획서</w:t>
+            </w:r>
+            <w:r>
+              <w:rPr>
+                <w:rFonts w:hint="eastAsia"/>
+              </w:rPr>
+              <w:t xml:space="preserve"> 보완점</w:t>
             </w:r>
           </w:p>
           <w:p>
@@ -370,16 +349,16 @@
               <w:rPr>
                 <w:rFonts w:hint="eastAsia"/>
               </w:rPr>
-              <w:t xml:space="preserve">사업계획서 </w:t>
-            </w:r>
-            <w:r>
-              <w:t xml:space="preserve">PPT </w:t>
-            </w:r>
-            <w:r>
-              <w:rPr>
-                <w:rFonts w:hint="eastAsia"/>
-              </w:rPr>
-              <w:t>수정</w:t>
+              <w:t>P</w:t>
+            </w:r>
+            <w:r>
+              <w:t xml:space="preserve">PT </w:t>
+            </w:r>
+            <w:r>
+              <w:rPr>
+                <w:rFonts w:hint="eastAsia"/>
+              </w:rPr>
+              <w:t>발표자료 보완점</w:t>
             </w:r>
           </w:p>
         </w:tc>
@@ -462,19 +441,148 @@
               <w:t>&lt;</w:t>
             </w:r>
             <w:r>
-              <w:t>AI</w:t>
-            </w:r>
-            <w:r>
-              <w:rPr>
-                <w:rFonts w:hint="eastAsia"/>
-              </w:rPr>
-              <w:t>챗봇내용 수정</w:t>
-            </w:r>
-            <w:r>
-              <w:rPr>
-                <w:rFonts w:hint="eastAsia"/>
-              </w:rPr>
-              <w:t>&gt;</w:t>
+              <w:rPr>
+                <w:rFonts w:hint="eastAsia"/>
+              </w:rPr>
+              <w:t>알고리즘</w:t>
+            </w:r>
+            <w:r>
+              <w:rPr>
+                <w:rFonts w:hint="eastAsia"/>
+              </w:rPr>
+              <w:t xml:space="preserve"> 내용 수정&gt;</w:t>
+            </w:r>
+          </w:p>
+          <w:p>
+            <w:pPr>
+              <w:spacing w:after="0" w:line="240" w:lineRule="auto"/>
+              <w:rPr>
+                <w:color w:val="7030A0"/>
+              </w:rPr>
+            </w:pPr>
+            <w:r>
+              <w:rPr>
+                <w:rFonts w:hint="eastAsia"/>
+                <w:color w:val="7030A0"/>
+              </w:rPr>
+              <w:t>강은영</w:t>
+            </w:r>
+            <w:r>
+              <w:rPr>
+                <w:rFonts w:hint="eastAsia"/>
+                <w:color w:val="7030A0"/>
+              </w:rPr>
+              <w:t>:</w:t>
+            </w:r>
+            <w:r>
+              <w:rPr>
+                <w:color w:val="7030A0"/>
+              </w:rPr>
+              <w:t xml:space="preserve"> </w:t>
+            </w:r>
+            <w:r>
+              <w:rPr>
+                <w:rFonts w:hint="eastAsia"/>
+                <w:color w:val="7030A0"/>
+              </w:rPr>
+              <w:t>타사 알고리즘의 경우 추가로 내용을 기입해야 될 것 같아요.</w:t>
+            </w:r>
+          </w:p>
+          <w:p>
+            <w:pPr>
+              <w:spacing w:after="0" w:line="240" w:lineRule="auto"/>
+              <w:rPr>
+                <w:color w:val="538135" w:themeColor="accent6" w:themeShade="BF"/>
+              </w:rPr>
+            </w:pPr>
+            <w:r>
+              <w:rPr>
+                <w:rFonts w:hint="eastAsia"/>
+                <w:color w:val="538135" w:themeColor="accent6" w:themeShade="BF"/>
+              </w:rPr>
+              <w:t>고동우</w:t>
+            </w:r>
+            <w:r>
+              <w:rPr>
+                <w:rFonts w:hint="eastAsia"/>
+                <w:color w:val="538135" w:themeColor="accent6" w:themeShade="BF"/>
+              </w:rPr>
+              <w:t>:</w:t>
+            </w:r>
+            <w:r>
+              <w:rPr>
+                <w:color w:val="538135" w:themeColor="accent6" w:themeShade="BF"/>
+              </w:rPr>
+              <w:t xml:space="preserve"> </w:t>
+            </w:r>
+            <w:r>
+              <w:rPr>
+                <w:rFonts w:hint="eastAsia"/>
+                <w:color w:val="538135" w:themeColor="accent6" w:themeShade="BF"/>
+              </w:rPr>
+              <w:t>저희가 분석했던 타앱의 단점에서 내용을 찾아보죠.</w:t>
+            </w:r>
+          </w:p>
+          <w:p>
+            <w:pPr>
+              <w:spacing w:after="0" w:line="240" w:lineRule="auto"/>
+              <w:rPr>
+                <w:color w:val="C45911" w:themeColor="accent2" w:themeShade="BF"/>
+              </w:rPr>
+            </w:pPr>
+            <w:r>
+              <w:rPr>
+                <w:rFonts w:hint="eastAsia"/>
+                <w:color w:val="C45911" w:themeColor="accent2" w:themeShade="BF"/>
+              </w:rPr>
+              <w:t>김주헌:</w:t>
+            </w:r>
+            <w:r>
+              <w:rPr>
+                <w:color w:val="C45911" w:themeColor="accent2" w:themeShade="BF"/>
+              </w:rPr>
+              <w:t xml:space="preserve"> </w:t>
+            </w:r>
+            <w:r>
+              <w:rPr>
+                <w:rFonts w:hint="eastAsia"/>
+                <w:color w:val="C45911" w:themeColor="accent2" w:themeShade="BF"/>
+              </w:rPr>
+              <w:t xml:space="preserve">전월 실적을 가져오는 알고리즘이 부정확한 부분이 있네요. </w:t>
+            </w:r>
+          </w:p>
+          <w:p>
+            <w:pPr>
+              <w:spacing w:after="0" w:line="240" w:lineRule="auto"/>
+              <w:rPr>
+                <w:color w:val="002060"/>
+              </w:rPr>
+            </w:pPr>
+            <w:r>
+              <w:rPr>
+                <w:rFonts w:hint="eastAsia"/>
+                <w:color w:val="002060"/>
+              </w:rPr>
+              <w:t>김정표</w:t>
+            </w:r>
+            <w:r>
+              <w:rPr>
+                <w:color w:val="002060"/>
+              </w:rPr>
+              <w:t>:</w:t>
+            </w:r>
+            <w:r>
+              <w:rPr>
+                <w:color w:val="002060"/>
+              </w:rPr>
+              <w:t xml:space="preserve"> </w:t>
+            </w:r>
+            <w:r>
+              <w:rPr>
+                <w:rFonts w:hint="eastAsia"/>
+                <w:color w:val="002060"/>
+              </w:rPr>
+              <w:t>네 이부분에 대한 내용이 추가되면 될 것 같습니다.</w:t>
             </w:r>
           </w:p>
           <w:p>
@@ -487,98 +595,7 @@
               </w:pBdr>
               <w:spacing w:line="259" w:lineRule="auto"/>
               <w:textAlignment w:val="auto"/>
-              <w:rPr>
-                <w:color w:val="538135" w:themeColor="accent6" w:themeShade="BF"/>
-              </w:rPr>
-            </w:pPr>
-            <w:r>
-              <w:rPr>
-                <w:rFonts w:hint="eastAsia"/>
-                <w:color w:val="538135" w:themeColor="accent6" w:themeShade="BF"/>
-              </w:rPr>
-              <w:t>고동우</w:t>
-            </w:r>
-            <w:r>
-              <w:rPr>
-                <w:rFonts w:hint="eastAsia"/>
-                <w:color w:val="538135" w:themeColor="accent6" w:themeShade="BF"/>
-              </w:rPr>
-              <w:t>:</w:t>
-            </w:r>
-            <w:r>
-              <w:rPr>
-                <w:color w:val="538135" w:themeColor="accent6" w:themeShade="BF"/>
-              </w:rPr>
-              <w:t xml:space="preserve"> </w:t>
-            </w:r>
-            <w:r>
-              <w:rPr>
-                <w:rFonts w:hint="eastAsia"/>
-                <w:color w:val="538135" w:themeColor="accent6" w:themeShade="BF"/>
-              </w:rPr>
-              <w:t xml:space="preserve">저희 서비스의 대한 설명 부분에 </w:t>
-            </w:r>
-            <w:r>
-              <w:rPr>
-                <w:color w:val="538135" w:themeColor="accent6" w:themeShade="BF"/>
-              </w:rPr>
-              <w:t>AI</w:t>
-            </w:r>
-            <w:r>
-              <w:rPr>
-                <w:rFonts w:hint="eastAsia"/>
-                <w:color w:val="538135" w:themeColor="accent6" w:themeShade="BF"/>
-              </w:rPr>
-              <w:t>챗봇내용을 추가했습니다.</w:t>
-            </w:r>
-          </w:p>
-          <w:p>
-            <w:pPr>
-              <w:spacing w:after="0" w:line="240" w:lineRule="auto"/>
-              <w:rPr>
-                <w:rFonts w:hint="eastAsia"/>
-                <w:color w:val="002060"/>
-              </w:rPr>
-            </w:pPr>
-            <w:r>
-              <w:rPr>
-                <w:rFonts w:hint="eastAsia"/>
-                <w:color w:val="002060"/>
-              </w:rPr>
-              <w:t>김정표</w:t>
-            </w:r>
-            <w:r>
-              <w:rPr>
-                <w:color w:val="002060"/>
-              </w:rPr>
-              <w:t>:</w:t>
-            </w:r>
-            <w:r>
-              <w:rPr>
-                <w:color w:val="002060"/>
-              </w:rPr>
-              <w:t xml:space="preserve"> </w:t>
-            </w:r>
-            <w:r>
-              <w:rPr>
-                <w:rFonts w:hint="eastAsia"/>
-                <w:color w:val="002060"/>
-              </w:rPr>
-              <w:t>네 저도 그게 좋다고 생각합니다.</w:t>
-            </w:r>
-            <w:r>
-              <w:rPr>
-                <w:color w:val="002060"/>
-              </w:rPr>
-              <w:t xml:space="preserve"> AI</w:t>
-            </w:r>
-            <w:r>
-              <w:rPr>
-                <w:rFonts w:hint="eastAsia"/>
-                <w:color w:val="002060"/>
-              </w:rPr>
-              <w:t>챗봇 개발에 대한 설명은 뒤에 넣으면 될 것 같습니다.</w:t>
-            </w:r>
+            </w:pPr>
           </w:p>
           <w:p>
             <w:pPr>
@@ -598,13 +615,159 @@
               <w:rPr>
                 <w:rFonts w:hint="eastAsia"/>
               </w:rPr>
-              <w:t>카드시스템 분석 내용 수정</w:t>
+              <w:t xml:space="preserve"> 사업계획서 가독성 높이는 방안</w:t>
             </w:r>
             <w:r>
               <w:rPr>
                 <w:rFonts w:hint="eastAsia"/>
               </w:rPr>
               <w:t>&gt;</w:t>
+            </w:r>
+          </w:p>
+          <w:p>
+            <w:pPr>
+              <w:spacing w:after="0" w:line="240" w:lineRule="auto"/>
+              <w:rPr>
+                <w:color w:val="7030A0"/>
+              </w:rPr>
+            </w:pPr>
+            <w:r>
+              <w:rPr>
+                <w:rFonts w:hint="eastAsia"/>
+                <w:color w:val="7030A0"/>
+              </w:rPr>
+              <w:t>강은영</w:t>
+            </w:r>
+            <w:r>
+              <w:rPr>
+                <w:rFonts w:hint="eastAsia"/>
+                <w:color w:val="7030A0"/>
+              </w:rPr>
+              <w:t>:</w:t>
+            </w:r>
+            <w:r>
+              <w:rPr>
+                <w:color w:val="7030A0"/>
+              </w:rPr>
+              <w:t xml:space="preserve"> </w:t>
+            </w:r>
+            <w:r>
+              <w:rPr>
+                <w:rFonts w:hint="eastAsia"/>
+                <w:color w:val="7030A0"/>
+              </w:rPr>
+              <w:t>타사 알고리즘의 경우 추가로 내용을 기입해야 될 것 같아요.</w:t>
+            </w:r>
+          </w:p>
+          <w:p>
+            <w:pPr>
+              <w:spacing w:after="0" w:line="240" w:lineRule="auto"/>
+              <w:rPr>
+                <w:color w:val="538135" w:themeColor="accent6" w:themeShade="BF"/>
+              </w:rPr>
+            </w:pPr>
+            <w:r>
+              <w:rPr>
+                <w:rFonts w:hint="eastAsia"/>
+                <w:color w:val="538135" w:themeColor="accent6" w:themeShade="BF"/>
+              </w:rPr>
+              <w:t>고동우</w:t>
+            </w:r>
+            <w:r>
+              <w:rPr>
+                <w:rFonts w:hint="eastAsia"/>
+                <w:color w:val="538135" w:themeColor="accent6" w:themeShade="BF"/>
+              </w:rPr>
+              <w:t>:</w:t>
+            </w:r>
+            <w:r>
+              <w:rPr>
+                <w:color w:val="538135" w:themeColor="accent6" w:themeShade="BF"/>
+              </w:rPr>
+              <w:t xml:space="preserve"> </w:t>
+            </w:r>
+            <w:r>
+              <w:rPr>
+                <w:rFonts w:hint="eastAsia"/>
+                <w:color w:val="538135" w:themeColor="accent6" w:themeShade="BF"/>
+              </w:rPr>
+              <w:t>저희가 분석했던 타앱의 단점에서 내용을 찾아보죠.</w:t>
+            </w:r>
+          </w:p>
+          <w:p>
+            <w:pPr>
+              <w:spacing w:after="0" w:line="240" w:lineRule="auto"/>
+              <w:rPr>
+                <w:rFonts w:hint="eastAsia"/>
+                <w:color w:val="C45911" w:themeColor="accent2" w:themeShade="BF"/>
+              </w:rPr>
+            </w:pPr>
+            <w:r>
+              <w:rPr>
+                <w:rFonts w:hint="eastAsia"/>
+                <w:color w:val="C45911" w:themeColor="accent2" w:themeShade="BF"/>
+              </w:rPr>
+              <w:t>김주헌:</w:t>
+            </w:r>
+            <w:r>
+              <w:rPr>
+                <w:color w:val="C45911" w:themeColor="accent2" w:themeShade="BF"/>
+              </w:rPr>
+              <w:t xml:space="preserve"> </w:t>
+            </w:r>
+            <w:r>
+              <w:rPr>
+                <w:rFonts w:hint="eastAsia"/>
+                <w:color w:val="C45911" w:themeColor="accent2" w:themeShade="BF"/>
+              </w:rPr>
+              <w:t>전체적으로 글꼴이 통일되지 않아 읽을 시 가독성이 낮습니다.</w:t>
+            </w:r>
+            <w:r>
+              <w:rPr>
+                <w:color w:val="C45911" w:themeColor="accent2" w:themeShade="BF"/>
+              </w:rPr>
+              <w:t xml:space="preserve"> </w:t>
+            </w:r>
+            <w:r>
+              <w:rPr>
+                <w:rFonts w:hint="eastAsia"/>
+                <w:color w:val="C45911" w:themeColor="accent2" w:themeShade="BF"/>
+              </w:rPr>
+              <w:t>이부분을 통일한다면 좋을 것 같아요.</w:t>
+            </w:r>
+          </w:p>
+          <w:p>
+            <w:pPr>
+              <w:spacing w:after="0" w:line="240" w:lineRule="auto"/>
+              <w:rPr>
+                <w:color w:val="002060"/>
+              </w:rPr>
+            </w:pPr>
+            <w:r>
+              <w:rPr>
+                <w:rFonts w:hint="eastAsia"/>
+                <w:color w:val="002060"/>
+              </w:rPr>
+              <w:t>김정표</w:t>
+            </w:r>
+            <w:r>
+              <w:rPr>
+                <w:color w:val="002060"/>
+              </w:rPr>
+              <w:t>:</w:t>
+            </w:r>
+            <w:r>
+              <w:rPr>
+                <w:color w:val="002060"/>
+              </w:rPr>
+              <w:t xml:space="preserve"> </w:t>
+            </w:r>
+            <w:r>
+              <w:rPr>
+                <w:rFonts w:hint="eastAsia"/>
+                <w:color w:val="002060"/>
+              </w:rPr>
+              <w:t>네 이부분에 대한 내용이 추가되면 될 것 같습니다.</w:t>
             </w:r>
           </w:p>
           <w:p>
@@ -617,742 +780,7 @@
               </w:pBdr>
               <w:spacing w:line="259" w:lineRule="auto"/>
               <w:textAlignment w:val="auto"/>
-              <w:rPr>
-                <w:color w:val="538135" w:themeColor="accent6" w:themeShade="BF"/>
-              </w:rPr>
-            </w:pPr>
-            <w:r>
-              <w:rPr>
-                <w:rFonts w:hint="eastAsia"/>
-                <w:color w:val="538135" w:themeColor="accent6" w:themeShade="BF"/>
-              </w:rPr>
-              <w:t>고동우</w:t>
-            </w:r>
-            <w:r>
-              <w:rPr>
-                <w:rFonts w:hint="eastAsia"/>
-                <w:color w:val="538135" w:themeColor="accent6" w:themeShade="BF"/>
-              </w:rPr>
-              <w:t>:</w:t>
-            </w:r>
-            <w:r>
-              <w:rPr>
-                <w:color w:val="538135" w:themeColor="accent6" w:themeShade="BF"/>
-              </w:rPr>
-              <w:t xml:space="preserve"> </w:t>
-            </w:r>
-            <w:r>
-              <w:rPr>
-                <w:rFonts w:hint="eastAsia"/>
-                <w:color w:val="538135" w:themeColor="accent6" w:themeShade="BF"/>
-              </w:rPr>
-              <w:t xml:space="preserve">카드시스템 분석에 대한 내용에 </w:t>
-            </w:r>
-            <w:r>
-              <w:rPr>
-                <w:color w:val="538135" w:themeColor="accent6" w:themeShade="BF"/>
-              </w:rPr>
-              <w:t>‘</w:t>
-            </w:r>
-            <w:r>
-              <w:rPr>
-                <w:rFonts w:hint="eastAsia"/>
-                <w:color w:val="538135" w:themeColor="accent6" w:themeShade="BF"/>
-              </w:rPr>
-              <w:t>빌링키</w:t>
-            </w:r>
-            <w:r>
-              <w:rPr>
-                <w:color w:val="538135" w:themeColor="accent6" w:themeShade="BF"/>
-              </w:rPr>
-              <w:t>’</w:t>
-            </w:r>
-            <w:r>
-              <w:rPr>
-                <w:rFonts w:hint="eastAsia"/>
-                <w:color w:val="538135" w:themeColor="accent6" w:themeShade="BF"/>
-              </w:rPr>
-              <w:t>서비스에 대한 설명으로 장점 내용을 추가로 기입했습니다.</w:t>
-            </w:r>
-          </w:p>
-          <w:p>
-            <w:pPr>
-              <w:pBdr>
-                <w:top w:val="none" w:sz="0" w:space="0" w:color="auto"/>
-                <w:left w:val="none" w:sz="0" w:space="0" w:color="auto"/>
-                <w:bottom w:val="none" w:sz="0" w:space="0" w:color="auto"/>
-                <w:right w:val="none" w:sz="0" w:space="0" w:color="auto"/>
-              </w:pBdr>
-              <w:spacing w:line="259" w:lineRule="auto"/>
-              <w:textAlignment w:val="auto"/>
-              <w:rPr>
-                <w:color w:val="7030A0"/>
-              </w:rPr>
-            </w:pPr>
-            <w:r>
-              <w:rPr>
-                <w:rFonts w:hint="eastAsia"/>
-                <w:color w:val="7030A0"/>
-              </w:rPr>
-              <w:t>강은영</w:t>
-            </w:r>
-            <w:r>
-              <w:rPr>
-                <w:rFonts w:hint="eastAsia"/>
-                <w:color w:val="7030A0"/>
-              </w:rPr>
-              <w:t>:</w:t>
-            </w:r>
-            <w:r>
-              <w:rPr>
-                <w:rFonts w:hint="eastAsia"/>
-                <w:color w:val="7030A0"/>
-              </w:rPr>
-              <w:t xml:space="preserve"> 참고한 자료의 링크도 추가하는게 좋을 것 같습니다.</w:t>
-            </w:r>
-          </w:p>
-          <w:p>
-            <w:pPr>
-              <w:pBdr>
-                <w:top w:val="none" w:sz="0" w:space="0" w:color="auto"/>
-                <w:left w:val="none" w:sz="0" w:space="0" w:color="auto"/>
-                <w:bottom w:val="none" w:sz="0" w:space="0" w:color="auto"/>
-                <w:right w:val="none" w:sz="0" w:space="0" w:color="auto"/>
-              </w:pBdr>
-              <w:spacing w:line="259" w:lineRule="auto"/>
-              <w:textAlignment w:val="auto"/>
-              <w:rPr>
-                <w:rFonts w:hint="eastAsia"/>
-                <w:color w:val="002060"/>
-              </w:rPr>
-            </w:pPr>
-            <w:r>
-              <w:rPr>
-                <w:rFonts w:hint="eastAsia"/>
-                <w:color w:val="002060"/>
-              </w:rPr>
-              <w:t>김정표</w:t>
-            </w:r>
-            <w:r>
-              <w:rPr>
-                <w:color w:val="002060"/>
-              </w:rPr>
-              <w:t>:</w:t>
-            </w:r>
-            <w:r>
-              <w:rPr>
-                <w:color w:val="002060"/>
-              </w:rPr>
-              <w:t xml:space="preserve"> </w:t>
-            </w:r>
-            <w:r>
-              <w:rPr>
-                <w:rFonts w:hint="eastAsia"/>
-                <w:color w:val="002060"/>
-              </w:rPr>
-              <w:t>링크 부분은 제가 기입하겠습니다.</w:t>
-            </w:r>
-          </w:p>
-          <w:p>
-            <w:pPr>
-              <w:pBdr>
-                <w:top w:val="none" w:sz="0" w:space="0" w:color="auto"/>
-                <w:left w:val="none" w:sz="0" w:space="0" w:color="auto"/>
-                <w:bottom w:val="none" w:sz="0" w:space="0" w:color="auto"/>
-                <w:right w:val="none" w:sz="0" w:space="0" w:color="auto"/>
-              </w:pBdr>
-              <w:spacing w:line="259" w:lineRule="auto"/>
-              <w:textAlignment w:val="auto"/>
-            </w:pPr>
-            <w:r>
-              <w:t>&lt;</w:t>
-            </w:r>
-            <w:r>
-              <w:rPr>
-                <w:rFonts w:hint="eastAsia"/>
-              </w:rPr>
-              <w:t>알고리즘</w:t>
-            </w:r>
-            <w:r>
-              <w:rPr>
-                <w:rFonts w:hint="eastAsia"/>
-              </w:rPr>
-              <w:t xml:space="preserve"> 내용 수정&gt;</w:t>
-            </w:r>
-          </w:p>
-          <w:p>
-            <w:pPr>
-              <w:spacing w:after="0" w:line="240" w:lineRule="auto"/>
-              <w:rPr>
-                <w:color w:val="538135" w:themeColor="accent6" w:themeShade="BF"/>
-              </w:rPr>
-            </w:pPr>
-            <w:r>
-              <w:rPr>
-                <w:rFonts w:hint="eastAsia"/>
-                <w:color w:val="538135" w:themeColor="accent6" w:themeShade="BF"/>
-              </w:rPr>
-              <w:t>고동우</w:t>
-            </w:r>
-            <w:r>
-              <w:rPr>
-                <w:rFonts w:hint="eastAsia"/>
-                <w:color w:val="538135" w:themeColor="accent6" w:themeShade="BF"/>
-              </w:rPr>
-              <w:t>:</w:t>
-            </w:r>
-            <w:r>
-              <w:rPr>
-                <w:color w:val="538135" w:themeColor="accent6" w:themeShade="BF"/>
-              </w:rPr>
-              <w:t xml:space="preserve"> </w:t>
-            </w:r>
-            <w:r>
-              <w:rPr>
-                <w:rFonts w:hint="eastAsia"/>
-                <w:color w:val="538135" w:themeColor="accent6" w:themeShade="BF"/>
-              </w:rPr>
-              <w:t>제가 따로 정리했던 부분은 기입했습니다.</w:t>
-            </w:r>
-            <w:r>
-              <w:rPr>
-                <w:color w:val="538135" w:themeColor="accent6" w:themeShade="BF"/>
-              </w:rPr>
-              <w:t xml:space="preserve"> </w:t>
-            </w:r>
-            <w:r>
-              <w:rPr>
-                <w:rFonts w:hint="eastAsia"/>
-                <w:color w:val="538135" w:themeColor="accent6" w:themeShade="BF"/>
-              </w:rPr>
-              <w:t>따로 추가로 수정하고 싶은 부분이 있을까요?</w:t>
-            </w:r>
-          </w:p>
-          <w:p>
-            <w:pPr>
-              <w:spacing w:after="0" w:line="240" w:lineRule="auto"/>
-              <w:rPr>
-                <w:rFonts w:hint="eastAsia"/>
-                <w:color w:val="C45911" w:themeColor="accent2" w:themeShade="BF"/>
-              </w:rPr>
-            </w:pPr>
-            <w:r>
-              <w:rPr>
-                <w:rFonts w:hint="eastAsia"/>
-                <w:color w:val="C45911" w:themeColor="accent2" w:themeShade="BF"/>
-              </w:rPr>
-              <w:t>김주헌:</w:t>
-            </w:r>
-            <w:r>
-              <w:rPr>
-                <w:color w:val="C45911" w:themeColor="accent2" w:themeShade="BF"/>
-              </w:rPr>
-              <w:t xml:space="preserve"> </w:t>
-            </w:r>
-            <w:r>
-              <w:rPr>
-                <w:rFonts w:hint="eastAsia"/>
-                <w:color w:val="C45911" w:themeColor="accent2" w:themeShade="BF"/>
-              </w:rPr>
-              <w:t>알고리즘을 설명해 주는부분에서 내용이</w:t>
-            </w:r>
-            <w:r>
-              <w:rPr>
-                <w:color w:val="C45911" w:themeColor="accent2" w:themeShade="BF"/>
-              </w:rPr>
-              <w:t xml:space="preserve"> </w:t>
-            </w:r>
-            <w:r>
-              <w:rPr>
-                <w:rFonts w:hint="eastAsia"/>
-                <w:color w:val="C45911" w:themeColor="accent2" w:themeShade="BF"/>
-              </w:rPr>
-              <w:t xml:space="preserve">사용자 호칭에 대해 </w:t>
-            </w:r>
-            <w:r>
-              <w:rPr>
-                <w:color w:val="C45911" w:themeColor="accent2" w:themeShade="BF"/>
-              </w:rPr>
-              <w:t>(User)</w:t>
-            </w:r>
-            <w:r>
-              <w:rPr>
-                <w:rFonts w:hint="eastAsia"/>
-                <w:color w:val="C45911" w:themeColor="accent2" w:themeShade="BF"/>
-              </w:rPr>
-              <w:t>라고 추가로 기입하는게 더 이해하기 좋을 것 같습니다.</w:t>
-            </w:r>
-          </w:p>
-          <w:p>
-            <w:pPr>
-              <w:pBdr>
-                <w:top w:val="none" w:sz="0" w:space="0" w:color="auto"/>
-                <w:left w:val="none" w:sz="0" w:space="0" w:color="auto"/>
-                <w:bottom w:val="none" w:sz="0" w:space="0" w:color="auto"/>
-                <w:right w:val="none" w:sz="0" w:space="0" w:color="auto"/>
-              </w:pBdr>
-              <w:spacing w:line="259" w:lineRule="auto"/>
-              <w:textAlignment w:val="auto"/>
-            </w:pPr>
-            <w:r>
-              <w:t>&lt;</w:t>
-            </w:r>
-            <w:r>
-              <w:rPr>
-                <w:rFonts w:hint="eastAsia"/>
-              </w:rPr>
-              <w:t>카드정보 크롤링 내용</w:t>
-            </w:r>
-            <w:r>
-              <w:rPr>
-                <w:rFonts w:hint="eastAsia"/>
-              </w:rPr>
-              <w:t>&gt;</w:t>
-            </w:r>
-          </w:p>
-          <w:p>
-            <w:pPr>
-              <w:spacing w:after="0" w:line="240" w:lineRule="auto"/>
-              <w:rPr>
-                <w:color w:val="002060"/>
-              </w:rPr>
-            </w:pPr>
-            <w:r>
-              <w:rPr>
-                <w:rFonts w:hint="eastAsia"/>
-                <w:color w:val="002060"/>
-              </w:rPr>
-              <w:t>김정표</w:t>
-            </w:r>
-            <w:r>
-              <w:rPr>
-                <w:color w:val="002060"/>
-              </w:rPr>
-              <w:t>:</w:t>
-            </w:r>
-            <w:r>
-              <w:rPr>
-                <w:color w:val="002060"/>
-              </w:rPr>
-              <w:t xml:space="preserve"> </w:t>
-            </w:r>
-            <w:r>
-              <w:rPr>
-                <w:rFonts w:hint="eastAsia"/>
-                <w:color w:val="002060"/>
-              </w:rPr>
-              <w:t>이 부분은 제가 개인적으로 정리해서 올리겠습니다.</w:t>
-            </w:r>
-            <w:r>
-              <w:rPr>
-                <w:color w:val="002060"/>
-              </w:rPr>
-              <w:t xml:space="preserve"> Xpath</w:t>
-            </w:r>
-            <w:r>
-              <w:rPr>
-                <w:rFonts w:hint="eastAsia"/>
-                <w:color w:val="002060"/>
-              </w:rPr>
-              <w:t>라는 용어가 조금 생소할 수도 있지만 이 부분에 대해서 추가로 설명을 기입하지는 않겠습니다.</w:t>
-            </w:r>
-          </w:p>
-          <w:p>
-            <w:pPr>
-              <w:pBdr>
-                <w:top w:val="none" w:sz="0" w:space="0" w:color="auto"/>
-                <w:left w:val="none" w:sz="0" w:space="0" w:color="auto"/>
-                <w:bottom w:val="none" w:sz="0" w:space="0" w:color="auto"/>
-                <w:right w:val="none" w:sz="0" w:space="0" w:color="auto"/>
-              </w:pBdr>
-              <w:spacing w:line="259" w:lineRule="auto"/>
-              <w:textAlignment w:val="auto"/>
-            </w:pPr>
-            <w:r>
-              <w:t>&lt;</w:t>
-            </w:r>
-            <w:r>
-              <w:t>AI</w:t>
-            </w:r>
-            <w:r>
-              <w:rPr>
-                <w:rFonts w:hint="eastAsia"/>
-              </w:rPr>
-              <w:t>챗봇 개발</w:t>
-            </w:r>
-            <w:r>
-              <w:rPr>
-                <w:rFonts w:hint="eastAsia"/>
-              </w:rPr>
-              <w:t>&gt;</w:t>
-            </w:r>
-            <w:r>
-              <w:rPr>
-                <w:rFonts w:hint="eastAsia"/>
-              </w:rPr>
-              <w:t xml:space="preserve"> </w:t>
-            </w:r>
-          </w:p>
-          <w:p>
-            <w:pPr>
-              <w:pBdr>
-                <w:top w:val="none" w:sz="0" w:space="0" w:color="auto"/>
-                <w:left w:val="none" w:sz="0" w:space="0" w:color="auto"/>
-                <w:bottom w:val="none" w:sz="0" w:space="0" w:color="auto"/>
-                <w:right w:val="none" w:sz="0" w:space="0" w:color="auto"/>
-              </w:pBdr>
-              <w:spacing w:line="259" w:lineRule="auto"/>
-              <w:textAlignment w:val="auto"/>
-              <w:rPr>
-                <w:color w:val="C45911" w:themeColor="accent2" w:themeShade="BF"/>
-              </w:rPr>
-            </w:pPr>
-            <w:r>
-              <w:rPr>
-                <w:rFonts w:hint="eastAsia"/>
-                <w:color w:val="C45911" w:themeColor="accent2" w:themeShade="BF"/>
-              </w:rPr>
-              <w:t>김주헌:</w:t>
-            </w:r>
-            <w:r>
-              <w:rPr>
-                <w:color w:val="C45911" w:themeColor="accent2" w:themeShade="BF"/>
-              </w:rPr>
-              <w:t xml:space="preserve"> </w:t>
-            </w:r>
-            <w:r>
-              <w:rPr>
-                <w:rFonts w:hint="eastAsia"/>
-                <w:color w:val="C45911" w:themeColor="accent2" w:themeShade="BF"/>
-              </w:rPr>
-              <w:t xml:space="preserve">이 부분은 </w:t>
-            </w:r>
-            <w:r>
-              <w:rPr>
-                <w:rFonts w:hint="eastAsia"/>
-                <w:color w:val="C45911" w:themeColor="accent2" w:themeShade="BF"/>
-              </w:rPr>
-              <w:t>제가 기입하겠습니다.</w:t>
-            </w:r>
-            <w:r>
-              <w:rPr>
-                <w:color w:val="C45911" w:themeColor="accent2" w:themeShade="BF"/>
-              </w:rPr>
-              <w:t xml:space="preserve"> </w:t>
-            </w:r>
-            <w:r>
-              <w:rPr>
-                <w:rFonts w:hint="eastAsia"/>
-                <w:color w:val="C45911" w:themeColor="accent2" w:themeShade="BF"/>
-              </w:rPr>
-              <w:t>추가로 수정이 필요한 부분이 있을까요?</w:t>
-            </w:r>
-          </w:p>
-          <w:p>
-            <w:pPr>
-              <w:pBdr>
-                <w:top w:val="none" w:sz="0" w:space="0" w:color="auto"/>
-                <w:left w:val="none" w:sz="0" w:space="0" w:color="auto"/>
-                <w:bottom w:val="none" w:sz="0" w:space="0" w:color="auto"/>
-                <w:right w:val="none" w:sz="0" w:space="0" w:color="auto"/>
-              </w:pBdr>
-              <w:spacing w:line="259" w:lineRule="auto"/>
-              <w:textAlignment w:val="auto"/>
-              <w:rPr>
-                <w:color w:val="002060"/>
-              </w:rPr>
-            </w:pPr>
-            <w:r>
-              <w:rPr>
-                <w:rFonts w:hint="eastAsia"/>
-                <w:color w:val="7030A0"/>
-              </w:rPr>
-              <w:t>강은영</w:t>
-            </w:r>
-            <w:r>
-              <w:rPr>
-                <w:rFonts w:hint="eastAsia"/>
-                <w:color w:val="7030A0"/>
-              </w:rPr>
-              <w:t>:</w:t>
-            </w:r>
-            <w:r>
-              <w:rPr>
-                <w:color w:val="7030A0"/>
-              </w:rPr>
-              <w:t xml:space="preserve"> AI</w:t>
-            </w:r>
-            <w:r>
-              <w:rPr>
-                <w:rFonts w:hint="eastAsia"/>
-                <w:color w:val="7030A0"/>
-              </w:rPr>
-              <w:t>관련해서 이미지가 설명에 추가되면 좋겠네요.</w:t>
-            </w:r>
-          </w:p>
-          <w:p>
-            <w:pPr>
-              <w:pBdr>
-                <w:top w:val="none" w:sz="0" w:space="0" w:color="auto"/>
-                <w:left w:val="none" w:sz="0" w:space="0" w:color="auto"/>
-                <w:bottom w:val="none" w:sz="0" w:space="0" w:color="auto"/>
-                <w:right w:val="none" w:sz="0" w:space="0" w:color="auto"/>
-              </w:pBdr>
-              <w:spacing w:line="259" w:lineRule="auto"/>
-              <w:textAlignment w:val="auto"/>
-            </w:pPr>
-            <w:r>
-              <w:rPr>
-                <w:rFonts w:hint="eastAsia"/>
-              </w:rPr>
-              <w:lastRenderedPageBreak/>
-              <w:t>&lt;표지 날짜 수정&gt;</w:t>
-            </w:r>
-          </w:p>
-          <w:p>
-            <w:pPr>
-              <w:pBdr>
-                <w:top w:val="none" w:sz="0" w:space="0" w:color="auto"/>
-                <w:left w:val="none" w:sz="0" w:space="0" w:color="auto"/>
-                <w:bottom w:val="none" w:sz="0" w:space="0" w:color="auto"/>
-                <w:right w:val="none" w:sz="0" w:space="0" w:color="auto"/>
-              </w:pBdr>
-              <w:spacing w:line="259" w:lineRule="auto"/>
-              <w:textAlignment w:val="auto"/>
-              <w:rPr>
-                <w:color w:val="7030A0"/>
-              </w:rPr>
-            </w:pPr>
-            <w:r>
-              <w:rPr>
-                <w:rFonts w:hint="eastAsia"/>
-                <w:color w:val="7030A0"/>
-              </w:rPr>
-              <w:t>강은영</w:t>
-            </w:r>
-            <w:r>
-              <w:rPr>
-                <w:rFonts w:hint="eastAsia"/>
-                <w:color w:val="7030A0"/>
-              </w:rPr>
-              <w:t>:</w:t>
-            </w:r>
-            <w:r>
-              <w:rPr>
-                <w:color w:val="7030A0"/>
-              </w:rPr>
-              <w:t xml:space="preserve"> </w:t>
-            </w:r>
-            <w:r>
-              <w:rPr>
-                <w:rFonts w:hint="eastAsia"/>
-                <w:color w:val="7030A0"/>
-              </w:rPr>
-              <w:t>제일 앞 표지 부분 날짜 수정해주세요.</w:t>
-            </w:r>
-          </w:p>
-          <w:p>
-            <w:pPr>
-              <w:pBdr>
-                <w:top w:val="none" w:sz="0" w:space="0" w:color="auto"/>
-                <w:left w:val="none" w:sz="0" w:space="0" w:color="auto"/>
-                <w:bottom w:val="none" w:sz="0" w:space="0" w:color="auto"/>
-                <w:right w:val="none" w:sz="0" w:space="0" w:color="auto"/>
-              </w:pBdr>
-              <w:spacing w:line="259" w:lineRule="auto"/>
-              <w:textAlignment w:val="auto"/>
-            </w:pPr>
-            <w:r>
-              <w:rPr>
-                <w:rFonts w:hint="eastAsia"/>
-                <w:color w:val="538135" w:themeColor="accent6" w:themeShade="BF"/>
-              </w:rPr>
-              <w:t>고동우</w:t>
-            </w:r>
-            <w:r>
-              <w:rPr>
-                <w:rFonts w:hint="eastAsia"/>
-                <w:color w:val="538135" w:themeColor="accent6" w:themeShade="BF"/>
-              </w:rPr>
-              <w:t>:</w:t>
-            </w:r>
-            <w:r>
-              <w:rPr>
-                <w:color w:val="538135" w:themeColor="accent6" w:themeShade="BF"/>
-              </w:rPr>
-              <w:t xml:space="preserve"> </w:t>
-            </w:r>
-            <w:r>
-              <w:rPr>
-                <w:rFonts w:hint="eastAsia"/>
-                <w:color w:val="538135" w:themeColor="accent6" w:themeShade="BF"/>
-              </w:rPr>
-              <w:t>수정하였습니다.</w:t>
-            </w:r>
-          </w:p>
-          <w:p>
-            <w:pPr>
-              <w:pBdr>
-                <w:top w:val="none" w:sz="0" w:space="0" w:color="auto"/>
-                <w:left w:val="none" w:sz="0" w:space="0" w:color="auto"/>
-                <w:bottom w:val="none" w:sz="0" w:space="0" w:color="auto"/>
-                <w:right w:val="none" w:sz="0" w:space="0" w:color="auto"/>
-              </w:pBdr>
-              <w:spacing w:line="259" w:lineRule="auto"/>
-              <w:textAlignment w:val="auto"/>
-            </w:pPr>
-            <w:r>
-              <w:t>&lt;</w:t>
-            </w:r>
-            <w:r>
-              <w:rPr>
-                <w:rFonts w:hint="eastAsia"/>
-              </w:rPr>
-              <w:t>자금 확보 및 사업유지 계획 내용 추가</w:t>
-            </w:r>
-            <w:r>
-              <w:rPr>
-                <w:rFonts w:hint="eastAsia"/>
-              </w:rPr>
-              <w:t>&gt;</w:t>
-            </w:r>
-          </w:p>
-          <w:p>
-            <w:pPr>
-              <w:pBdr>
-                <w:top w:val="none" w:sz="0" w:space="0" w:color="auto"/>
-                <w:left w:val="none" w:sz="0" w:space="0" w:color="auto"/>
-                <w:bottom w:val="none" w:sz="0" w:space="0" w:color="auto"/>
-                <w:right w:val="none" w:sz="0" w:space="0" w:color="auto"/>
-              </w:pBdr>
-              <w:spacing w:line="259" w:lineRule="auto"/>
-              <w:textAlignment w:val="auto"/>
-              <w:rPr>
-                <w:color w:val="538135" w:themeColor="accent6" w:themeShade="BF"/>
-              </w:rPr>
-            </w:pPr>
-            <w:r>
-              <w:rPr>
-                <w:rFonts w:hint="eastAsia"/>
-                <w:color w:val="538135" w:themeColor="accent6" w:themeShade="BF"/>
-              </w:rPr>
-              <w:t>고동우</w:t>
-            </w:r>
-            <w:r>
-              <w:rPr>
-                <w:rFonts w:hint="eastAsia"/>
-                <w:color w:val="538135" w:themeColor="accent6" w:themeShade="BF"/>
-              </w:rPr>
-              <w:t>:</w:t>
-            </w:r>
-            <w:r>
-              <w:rPr>
-                <w:color w:val="538135" w:themeColor="accent6" w:themeShade="BF"/>
-              </w:rPr>
-              <w:t xml:space="preserve"> </w:t>
-            </w:r>
-            <w:r>
-              <w:rPr>
-                <w:rFonts w:hint="eastAsia"/>
-                <w:color w:val="538135" w:themeColor="accent6" w:themeShade="BF"/>
-              </w:rPr>
-              <w:t>자금 확고 및 사업유지 계획부분에서 저희 추가 인력</w:t>
-            </w:r>
-            <w:r>
-              <w:rPr>
-                <w:color w:val="538135" w:themeColor="accent6" w:themeShade="BF"/>
-              </w:rPr>
-              <w:t xml:space="preserve"> </w:t>
-            </w:r>
-            <w:r>
-              <w:rPr>
-                <w:rFonts w:hint="eastAsia"/>
-                <w:color w:val="538135" w:themeColor="accent6" w:themeShade="BF"/>
-              </w:rPr>
-              <w:t>채용관련한 내용이 아직 수정이 안되었네요.</w:t>
-            </w:r>
-          </w:p>
-          <w:p>
-            <w:pPr>
-              <w:pBdr>
-                <w:top w:val="none" w:sz="0" w:space="0" w:color="auto"/>
-                <w:left w:val="none" w:sz="0" w:space="0" w:color="auto"/>
-                <w:bottom w:val="none" w:sz="0" w:space="0" w:color="auto"/>
-                <w:right w:val="none" w:sz="0" w:space="0" w:color="auto"/>
-              </w:pBdr>
-              <w:spacing w:line="259" w:lineRule="auto"/>
-              <w:textAlignment w:val="auto"/>
-              <w:rPr>
-                <w:rFonts w:hint="eastAsia"/>
-                <w:color w:val="538135" w:themeColor="accent6" w:themeShade="BF"/>
-              </w:rPr>
-            </w:pPr>
-            <w:r>
-              <w:rPr>
-                <w:rFonts w:hint="eastAsia"/>
-                <w:color w:val="7030A0"/>
-              </w:rPr>
-              <w:t>강은영</w:t>
-            </w:r>
-            <w:r>
-              <w:rPr>
-                <w:rFonts w:hint="eastAsia"/>
-                <w:color w:val="7030A0"/>
-              </w:rPr>
-              <w:t>:</w:t>
-            </w:r>
-            <w:r>
-              <w:rPr>
-                <w:color w:val="7030A0"/>
-              </w:rPr>
-              <w:t xml:space="preserve"> </w:t>
-            </w:r>
-            <w:r>
-              <w:rPr>
-                <w:rFonts w:hint="eastAsia"/>
-                <w:color w:val="7030A0"/>
-              </w:rPr>
-              <w:t xml:space="preserve">고급기술자 1명과 </w:t>
-            </w:r>
-            <w:r>
-              <w:rPr>
-                <w:color w:val="7030A0"/>
-              </w:rPr>
-              <w:t>IT</w:t>
-            </w:r>
-            <w:r>
-              <w:rPr>
-                <w:rFonts w:hint="eastAsia"/>
-                <w:color w:val="7030A0"/>
-              </w:rPr>
-              <w:t xml:space="preserve">컨설턴트 </w:t>
-            </w:r>
-            <w:r>
-              <w:rPr>
-                <w:color w:val="7030A0"/>
-              </w:rPr>
-              <w:t>1</w:t>
-            </w:r>
-            <w:r>
-              <w:rPr>
-                <w:rFonts w:hint="eastAsia"/>
-                <w:color w:val="7030A0"/>
-              </w:rPr>
-              <w:t xml:space="preserve">명을 채용한 부분은 </w:t>
-            </w:r>
-            <w:r>
-              <w:rPr>
-                <w:color w:val="7030A0"/>
-              </w:rPr>
-              <w:t>PPT</w:t>
-            </w:r>
-            <w:r>
-              <w:rPr>
-                <w:rFonts w:hint="eastAsia"/>
-                <w:color w:val="7030A0"/>
-              </w:rPr>
-              <w:t>참고해서 기입합시다.</w:t>
-            </w:r>
+            </w:pPr>
           </w:p>
           <w:bookmarkEnd w:id="1"/>
           <w:bookmarkEnd w:id="2"/>
@@ -1438,7 +866,6 @@
             <w:pPr>
               <w:spacing w:after="0" w:line="240" w:lineRule="auto"/>
               <w:rPr>
-                <w:rFonts w:hint="eastAsia"/>
                 <w:color w:val="538135" w:themeColor="accent6" w:themeShade="BF"/>
               </w:rPr>
             </w:pPr>
@@ -1550,7 +977,6 @@
             <w:pPr>
               <w:spacing w:after="0" w:line="240" w:lineRule="auto"/>
               <w:rPr>
-                <w:rFonts w:hint="eastAsia"/>
                 <w:color w:val="C45911" w:themeColor="accent2" w:themeShade="BF"/>
               </w:rPr>
             </w:pPr>
@@ -1559,7 +985,6 @@
             <w:pPr>
               <w:spacing w:after="0" w:line="240" w:lineRule="auto"/>
               <w:rPr>
-                <w:rFonts w:hint="eastAsia"/>
                 <w:color w:val="000000" w:themeColor="text1"/>
               </w:rPr>
             </w:pPr>
@@ -1635,7 +1060,6 @@
               <w:jc w:val="center"/>
             </w:pPr>
             <w:r>
-              <w:lastRenderedPageBreak/>
               <w:t>결정 및</w:t>
             </w:r>
           </w:p>
@@ -1665,9 +1089,6 @@
             <w:pPr>
               <w:spacing w:after="0" w:line="240" w:lineRule="auto"/>
               <w:jc w:val="center"/>
-              <w:rPr>
-                <w:rFonts w:hint="eastAsia"/>
-              </w:rPr>
             </w:pPr>
             <w:r>
               <w:rPr>
@@ -1700,6 +1121,7 @@
               <w:jc w:val="center"/>
             </w:pPr>
             <w:r>
+              <w:lastRenderedPageBreak/>
               <w:t>미협의사항</w:t>
             </w:r>
           </w:p>
@@ -3130,6 +2552,7 @@
   <w:style w:type="paragraph" w:default="1" w:styleId="a">
     <w:name w:val="Normal"/>
     <w:qFormat/>
+    <w:rsid w:val="006123DA"/>
     <w:pPr>
       <w:widowControl w:val="0"/>
       <w:pBdr>
@@ -3153,6 +2576,7 @@
   <w:style w:type="character" w:default="1" w:styleId="a0">
     <w:name w:val="Default Paragraph Font"/>
     <w:uiPriority w:val="1"/>
+    <w:semiHidden/>
     <w:unhideWhenUsed/>
   </w:style>
   <w:style w:type="table" w:default="1" w:styleId="a1">
